--- a/docs/CZO_specifikacije.docx
+++ b/docs/CZO_specifikacije.docx
@@ -332,6 +332,15 @@
     </w:p>
     <w:sdt>
       <w:sdtPr>
+        <w:rPr>
+          <w:rFonts w:ascii="Times New Roman" w:eastAsiaTheme="minorHAnsi" w:hAnsi="Times New Roman" w:cstheme="minorBidi"/>
+          <w:color w:val="auto"/>
+          <w:kern w:val="2"/>
+          <w:sz w:val="24"/>
+          <w:szCs w:val="22"/>
+          <w:lang w:val="sl-SI"/>
+          <w14:ligatures w14:val="standardContextual"/>
+        </w:rPr>
         <w:id w:val="456765085"/>
         <w:docPartObj>
           <w:docPartGallery w:val="Table of Contents"/>
@@ -340,16 +349,9 @@
       </w:sdtPr>
       <w:sdtEndPr>
         <w:rPr>
-          <w:rFonts w:ascii="Times New Roman" w:eastAsiaTheme="minorHAnsi" w:hAnsi="Times New Roman" w:cstheme="minorBidi"/>
           <w:b/>
           <w:bCs/>
           <w:noProof/>
-          <w:color w:val="auto"/>
-          <w:kern w:val="2"/>
-          <w:sz w:val="24"/>
-          <w:szCs w:val="22"/>
-          <w:lang w:val="sl-SI"/>
-          <w14:ligatures w14:val="standardContextual"/>
         </w:rPr>
       </w:sdtEndPr>
       <w:sdtContent>
@@ -385,7 +387,10 @@
               <w:tab w:val="right" w:leader="dot" w:pos="9016"/>
             </w:tabs>
             <w:rPr>
+              <w:rFonts w:asciiTheme="minorHAnsi" w:eastAsiaTheme="minorEastAsia" w:hAnsiTheme="minorHAnsi"/>
               <w:noProof/>
+              <w:szCs w:val="24"/>
+              <w:lang w:val="en-SI" w:eastAsia="en-SI"/>
             </w:rPr>
           </w:pPr>
           <w:r>
@@ -397,7 +402,7 @@
           <w:r>
             <w:fldChar w:fldCharType="separate"/>
           </w:r>
-          <w:hyperlink w:anchor="_Toc187015249" w:history="1">
+          <w:hyperlink w:anchor="_Toc187053986" w:history="1">
             <w:r>
               <w:rPr>
                 <w:rStyle w:val="Hyperlink"/>
@@ -407,7 +412,10 @@
             </w:r>
             <w:r>
               <w:rPr>
-                <w:noProof/>
+                <w:rFonts w:asciiTheme="minorHAnsi" w:eastAsiaTheme="minorEastAsia" w:hAnsiTheme="minorHAnsi"/>
+                <w:noProof/>
+                <w:szCs w:val="24"/>
+                <w:lang w:val="en-SI" w:eastAsia="en-SI"/>
               </w:rPr>
               <w:tab/>
             </w:r>
@@ -437,7 +445,7 @@
                 <w:noProof/>
                 <w:webHidden/>
               </w:rPr>
-              <w:instrText xml:space="preserve"> PAGEREF _Toc187015249 \h </w:instrText>
+              <w:instrText xml:space="preserve"> PAGEREF _Toc187053986 \h </w:instrText>
             </w:r>
             <w:r>
               <w:rPr>
@@ -476,10 +484,13 @@
               <w:tab w:val="right" w:leader="dot" w:pos="9016"/>
             </w:tabs>
             <w:rPr>
+              <w:rFonts w:asciiTheme="minorHAnsi" w:eastAsiaTheme="minorEastAsia" w:hAnsiTheme="minorHAnsi"/>
               <w:noProof/>
+              <w:szCs w:val="24"/>
+              <w:lang w:val="en-SI" w:eastAsia="en-SI"/>
             </w:rPr>
           </w:pPr>
-          <w:hyperlink w:anchor="_Toc187015250" w:history="1">
+          <w:hyperlink w:anchor="_Toc187053987" w:history="1">
             <w:r>
               <w:rPr>
                 <w:rStyle w:val="Hyperlink"/>
@@ -489,7 +500,10 @@
             </w:r>
             <w:r>
               <w:rPr>
-                <w:noProof/>
+                <w:rFonts w:asciiTheme="minorHAnsi" w:eastAsiaTheme="minorEastAsia" w:hAnsiTheme="minorHAnsi"/>
+                <w:noProof/>
+                <w:szCs w:val="24"/>
+                <w:lang w:val="en-SI" w:eastAsia="en-SI"/>
               </w:rPr>
               <w:tab/>
             </w:r>
@@ -519,7 +533,7 @@
                 <w:noProof/>
                 <w:webHidden/>
               </w:rPr>
-              <w:instrText xml:space="preserve"> PAGEREF _Toc187015250 \h </w:instrText>
+              <w:instrText xml:space="preserve"> PAGEREF _Toc187053987 \h </w:instrText>
             </w:r>
             <w:r>
               <w:rPr>
@@ -558,10 +572,13 @@
               <w:tab w:val="right" w:leader="dot" w:pos="9016"/>
             </w:tabs>
             <w:rPr>
+              <w:rFonts w:asciiTheme="minorHAnsi" w:eastAsiaTheme="minorEastAsia" w:hAnsiTheme="minorHAnsi"/>
               <w:noProof/>
+              <w:szCs w:val="24"/>
+              <w:lang w:val="en-SI" w:eastAsia="en-SI"/>
             </w:rPr>
           </w:pPr>
-          <w:hyperlink w:anchor="_Toc187015251" w:history="1">
+          <w:hyperlink w:anchor="_Toc187053988" w:history="1">
             <w:r>
               <w:rPr>
                 <w:rStyle w:val="Hyperlink"/>
@@ -571,7 +588,10 @@
             </w:r>
             <w:r>
               <w:rPr>
-                <w:noProof/>
+                <w:rFonts w:asciiTheme="minorHAnsi" w:eastAsiaTheme="minorEastAsia" w:hAnsiTheme="minorHAnsi"/>
+                <w:noProof/>
+                <w:szCs w:val="24"/>
+                <w:lang w:val="en-SI" w:eastAsia="en-SI"/>
               </w:rPr>
               <w:tab/>
             </w:r>
@@ -601,7 +621,7 @@
                 <w:noProof/>
                 <w:webHidden/>
               </w:rPr>
-              <w:instrText xml:space="preserve"> PAGEREF _Toc187015251 \h </w:instrText>
+              <w:instrText xml:space="preserve"> PAGEREF _Toc187053988 \h </w:instrText>
             </w:r>
             <w:r>
               <w:rPr>
@@ -640,10 +660,13 @@
               <w:tab w:val="right" w:leader="dot" w:pos="9016"/>
             </w:tabs>
             <w:rPr>
+              <w:rFonts w:asciiTheme="minorHAnsi" w:eastAsiaTheme="minorEastAsia" w:hAnsiTheme="minorHAnsi"/>
               <w:noProof/>
+              <w:szCs w:val="24"/>
+              <w:lang w:val="en-SI" w:eastAsia="en-SI"/>
             </w:rPr>
           </w:pPr>
-          <w:hyperlink w:anchor="_Toc187015252" w:history="1">
+          <w:hyperlink w:anchor="_Toc187053989" w:history="1">
             <w:r>
               <w:rPr>
                 <w:rStyle w:val="Hyperlink"/>
@@ -653,7 +676,10 @@
             </w:r>
             <w:r>
               <w:rPr>
-                <w:noProof/>
+                <w:rFonts w:asciiTheme="minorHAnsi" w:eastAsiaTheme="minorEastAsia" w:hAnsiTheme="minorHAnsi"/>
+                <w:noProof/>
+                <w:szCs w:val="24"/>
+                <w:lang w:val="en-SI" w:eastAsia="en-SI"/>
               </w:rPr>
               <w:tab/>
             </w:r>
@@ -683,7 +709,7 @@
                 <w:noProof/>
                 <w:webHidden/>
               </w:rPr>
-              <w:instrText xml:space="preserve"> PAGEREF _Toc187015252 \h </w:instrText>
+              <w:instrText xml:space="preserve"> PAGEREF _Toc187053989 \h </w:instrText>
             </w:r>
             <w:r>
               <w:rPr>
@@ -722,10 +748,13 @@
               <w:tab w:val="right" w:leader="dot" w:pos="9016"/>
             </w:tabs>
             <w:rPr>
+              <w:rFonts w:asciiTheme="minorHAnsi" w:eastAsiaTheme="minorEastAsia" w:hAnsiTheme="minorHAnsi"/>
               <w:noProof/>
+              <w:szCs w:val="24"/>
+              <w:lang w:val="en-SI" w:eastAsia="en-SI"/>
             </w:rPr>
           </w:pPr>
-          <w:hyperlink w:anchor="_Toc187015253" w:history="1">
+          <w:hyperlink w:anchor="_Toc187053990" w:history="1">
             <w:r>
               <w:rPr>
                 <w:rStyle w:val="Hyperlink"/>
@@ -735,7 +764,10 @@
             </w:r>
             <w:r>
               <w:rPr>
-                <w:noProof/>
+                <w:rFonts w:asciiTheme="minorHAnsi" w:eastAsiaTheme="minorEastAsia" w:hAnsiTheme="minorHAnsi"/>
+                <w:noProof/>
+                <w:szCs w:val="24"/>
+                <w:lang w:val="en-SI" w:eastAsia="en-SI"/>
               </w:rPr>
               <w:tab/>
             </w:r>
@@ -765,7 +797,7 @@
                 <w:noProof/>
                 <w:webHidden/>
               </w:rPr>
-              <w:instrText xml:space="preserve"> PAGEREF _Toc187015253 \h </w:instrText>
+              <w:instrText xml:space="preserve"> PAGEREF _Toc187053990 \h </w:instrText>
             </w:r>
             <w:r>
               <w:rPr>
@@ -804,10 +836,13 @@
               <w:tab w:val="right" w:leader="dot" w:pos="9016"/>
             </w:tabs>
             <w:rPr>
+              <w:rFonts w:asciiTheme="minorHAnsi" w:eastAsiaTheme="minorEastAsia" w:hAnsiTheme="minorHAnsi"/>
               <w:noProof/>
+              <w:szCs w:val="24"/>
+              <w:lang w:val="en-SI" w:eastAsia="en-SI"/>
             </w:rPr>
           </w:pPr>
-          <w:hyperlink w:anchor="_Toc187015254" w:history="1">
+          <w:hyperlink w:anchor="_Toc187053991" w:history="1">
             <w:r>
               <w:rPr>
                 <w:rStyle w:val="Hyperlink"/>
@@ -817,7 +852,10 @@
             </w:r>
             <w:r>
               <w:rPr>
-                <w:noProof/>
+                <w:rFonts w:asciiTheme="minorHAnsi" w:eastAsiaTheme="minorEastAsia" w:hAnsiTheme="minorHAnsi"/>
+                <w:noProof/>
+                <w:szCs w:val="24"/>
+                <w:lang w:val="en-SI" w:eastAsia="en-SI"/>
               </w:rPr>
               <w:tab/>
             </w:r>
@@ -826,6 +864,94 @@
                 <w:rStyle w:val="Hyperlink"/>
                 <w:noProof/>
               </w:rPr>
+              <w:t>Orodja in knjižnice</w:t>
+            </w:r>
+            <w:r>
+              <w:rPr>
+                <w:noProof/>
+                <w:webHidden/>
+              </w:rPr>
+              <w:tab/>
+            </w:r>
+            <w:r>
+              <w:rPr>
+                <w:noProof/>
+                <w:webHidden/>
+              </w:rPr>
+              <w:fldChar w:fldCharType="begin"/>
+            </w:r>
+            <w:r>
+              <w:rPr>
+                <w:noProof/>
+                <w:webHidden/>
+              </w:rPr>
+              <w:instrText xml:space="preserve"> PAGEREF _Toc187053991 \h </w:instrText>
+            </w:r>
+            <w:r>
+              <w:rPr>
+                <w:noProof/>
+                <w:webHidden/>
+              </w:rPr>
+            </w:r>
+            <w:r>
+              <w:rPr>
+                <w:noProof/>
+                <w:webHidden/>
+              </w:rPr>
+              <w:fldChar w:fldCharType="separate"/>
+            </w:r>
+            <w:r>
+              <w:rPr>
+                <w:noProof/>
+                <w:webHidden/>
+              </w:rPr>
+              <w:t>5</w:t>
+            </w:r>
+            <w:r>
+              <w:rPr>
+                <w:noProof/>
+                <w:webHidden/>
+              </w:rPr>
+              <w:fldChar w:fldCharType="end"/>
+            </w:r>
+          </w:hyperlink>
+        </w:p>
+        <w:p>
+          <w:pPr>
+            <w:pStyle w:val="TOC1"/>
+            <w:tabs>
+              <w:tab w:val="left" w:pos="480"/>
+              <w:tab w:val="right" w:leader="dot" w:pos="9016"/>
+            </w:tabs>
+            <w:rPr>
+              <w:rFonts w:asciiTheme="minorHAnsi" w:eastAsiaTheme="minorEastAsia" w:hAnsiTheme="minorHAnsi"/>
+              <w:noProof/>
+              <w:szCs w:val="24"/>
+              <w:lang w:val="en-SI" w:eastAsia="en-SI"/>
+            </w:rPr>
+          </w:pPr>
+          <w:hyperlink w:anchor="_Toc187053992" w:history="1">
+            <w:r>
+              <w:rPr>
+                <w:rStyle w:val="Hyperlink"/>
+                <w:noProof/>
+              </w:rPr>
+              <w:t>7.</w:t>
+            </w:r>
+            <w:r>
+              <w:rPr>
+                <w:rFonts w:asciiTheme="minorHAnsi" w:eastAsiaTheme="minorEastAsia" w:hAnsiTheme="minorHAnsi"/>
+                <w:noProof/>
+                <w:szCs w:val="24"/>
+                <w:lang w:val="en-SI" w:eastAsia="en-SI"/>
+              </w:rPr>
+              <w:tab/>
+            </w:r>
+            <w:r>
+              <w:rPr>
+                <w:rStyle w:val="Hyperlink"/>
+                <w:noProof/>
+              </w:rPr>
               <w:t>Viri</w:t>
             </w:r>
             <w:r>
@@ -847,7 +973,7 @@
                 <w:noProof/>
                 <w:webHidden/>
               </w:rPr>
-              <w:instrText xml:space="preserve"> PAGEREF _Toc187015254 \h </w:instrText>
+              <w:instrText xml:space="preserve"> PAGEREF _Toc187053992 \h </w:instrText>
             </w:r>
             <w:r>
               <w:rPr>
@@ -932,7 +1058,10 @@
           <w:tab w:val="right" w:leader="dot" w:pos="9016"/>
         </w:tabs>
         <w:rPr>
+          <w:rFonts w:asciiTheme="minorHAnsi" w:eastAsiaTheme="minorEastAsia" w:hAnsiTheme="minorHAnsi"/>
           <w:noProof/>
+          <w:szCs w:val="24"/>
+          <w:lang w:val="en-SI" w:eastAsia="en-SI"/>
         </w:rPr>
       </w:pPr>
       <w:r>
@@ -944,13 +1073,13 @@
       <w:r>
         <w:fldChar w:fldCharType="separate"/>
       </w:r>
-      <w:hyperlink w:anchor="_Toc187015680" w:history="1">
+      <w:hyperlink w:anchor="_Toc187052572" w:history="1">
         <w:r>
           <w:rPr>
             <w:rStyle w:val="Hyperlink"/>
             <w:noProof/>
           </w:rPr>
-          <w:t>Slika 1: Arhitektura strežnika</w:t>
+          <w:t>Slika 1:Shema strežnika</w:t>
         </w:r>
         <w:r>
           <w:rPr>
@@ -971,7 +1100,7 @@
             <w:noProof/>
             <w:webHidden/>
           </w:rPr>
-          <w:instrText xml:space="preserve"> PAGEREF _Toc187015680 \h </w:instrText>
+          <w:instrText xml:space="preserve"> PAGEREF _Toc187052572 \h </w:instrText>
         </w:r>
         <w:r>
           <w:rPr>
@@ -1018,7 +1147,7 @@
         <w:lastRenderedPageBreak/>
         <w:t xml:space="preserve"> </w:t>
       </w:r>
-      <w:bookmarkStart w:id="0" w:name="_Toc187015249"/>
+      <w:bookmarkStart w:id="0" w:name="_Toc187053986"/>
       <w:r>
         <w:t>Ideja igre</w:t>
       </w:r>
@@ -1133,7 +1262,7 @@
       <w:r>
         <w:t xml:space="preserve"> </w:t>
       </w:r>
-      <w:bookmarkStart w:id="1" w:name="_Toc187015250"/>
+      <w:bookmarkStart w:id="1" w:name="_Toc187053987"/>
       <w:r>
         <w:t xml:space="preserve">Princip </w:t>
       </w:r>
@@ -1252,7 +1381,7 @@
       <w:r>
         <w:t xml:space="preserve"> </w:t>
       </w:r>
-      <w:bookmarkStart w:id="2" w:name="_Toc187015251"/>
+      <w:bookmarkStart w:id="2" w:name="_Toc187053988"/>
       <w:r>
         <w:t>Stran strežnika</w:t>
       </w:r>
@@ -1303,11 +1432,12 @@
                           <w:p>
                             <w:pPr>
                               <w:pStyle w:val="Caption"/>
+                              <w:jc w:val="center"/>
                               <w:rPr>
                                 <w:szCs w:val="22"/>
                               </w:rPr>
                             </w:pPr>
-                            <w:bookmarkStart w:id="3" w:name="_Toc187015680"/>
+                            <w:bookmarkStart w:id="3" w:name="_Toc187052572"/>
                             <w:r>
                               <w:t xml:space="preserve">Slika </w:t>
                             </w:r>
@@ -1330,7 +1460,13 @@
                               <w:fldChar w:fldCharType="end"/>
                             </w:r>
                             <w:r>
-                              <w:t>: Arhitektura strežnika</w:t>
+                              <w:t>:</w:t>
+                            </w:r>
+                            <w:r>
+                              <w:t>Shema</w:t>
+                            </w:r>
+                            <w:r>
+                              <w:t xml:space="preserve"> strežnika</w:t>
                             </w:r>
                             <w:bookmarkEnd w:id="3"/>
                           </w:p>
@@ -1360,11 +1496,12 @@
                     <w:p>
                       <w:pPr>
                         <w:pStyle w:val="Caption"/>
+                        <w:jc w:val="center"/>
                         <w:rPr>
                           <w:szCs w:val="22"/>
                         </w:rPr>
                       </w:pPr>
-                      <w:bookmarkStart w:id="4" w:name="_Toc187015680"/>
+                      <w:bookmarkStart w:id="4" w:name="_Toc187052572"/>
                       <w:r>
                         <w:t xml:space="preserve">Slika </w:t>
                       </w:r>
@@ -1387,7 +1524,13 @@
                         <w:fldChar w:fldCharType="end"/>
                       </w:r>
                       <w:r>
-                        <w:t>: Arhitektura strežnika</w:t>
+                        <w:t>:</w:t>
+                      </w:r>
+                      <w:r>
+                        <w:t>Shema</w:t>
+                      </w:r>
+                      <w:r>
+                        <w:t xml:space="preserve"> strežnika</w:t>
                       </w:r>
                       <w:bookmarkEnd w:id="4"/>
                     </w:p>
@@ -1400,6 +1543,9 @@
         </mc:AlternateContent>
       </w:r>
       <w:r>
+        <w:rPr>
+          <w:noProof/>
+        </w:rPr>
         <w:drawing>
           <wp:anchor distT="0" distB="0" distL="114300" distR="114300" simplePos="0" relativeHeight="251658240" behindDoc="0" locked="0" layoutInCell="1" allowOverlap="1" wp14:anchorId="497A83F8" wp14:editId="6B36CD7C">
             <wp:simplePos x="0" y="0"/>
@@ -1908,7 +2054,13 @@
         <w:t xml:space="preserve">varnosti </w:t>
       </w:r>
       <w:r>
-        <w:t xml:space="preserve">podatkov, s katerimi upravlja več niti (ang. </w:t>
+        <w:t xml:space="preserve">podatkov, s katerimi </w:t>
+      </w:r>
+      <w:r>
+        <w:t xml:space="preserve">lahko </w:t>
+      </w:r>
+      <w:r>
+        <w:t xml:space="preserve">upravlja več niti (ang. </w:t>
       </w:r>
       <w:r>
         <w:rPr>
@@ -1966,7 +2118,10 @@
         <w:t xml:space="preserve">Dodatna varnost je zagotovljena </w:t>
       </w:r>
       <w:r>
-        <w:t xml:space="preserve">z </w:t>
+        <w:t>s</w:t>
+      </w:r>
+      <w:r>
+        <w:t xml:space="preserve"> </w:t>
       </w:r>
       <w:r>
         <w:t xml:space="preserve">podatkovnim tipom </w:t>
@@ -2014,7 +2169,7 @@
       <w:pPr>
         <w:pStyle w:val="Heading1"/>
       </w:pPr>
-      <w:bookmarkStart w:id="5" w:name="_Toc187015252"/>
+      <w:bookmarkStart w:id="5" w:name="_Toc187053989"/>
       <w:r>
         <w:t>Stran odjemalca</w:t>
       </w:r>
@@ -2218,7 +2373,7 @@
       <w:r>
         <w:t xml:space="preserve"> </w:t>
       </w:r>
-      <w:bookmarkStart w:id="6" w:name="_Toc187015253"/>
+      <w:bookmarkStart w:id="6" w:name="_Toc187053990"/>
       <w:r>
         <w:t>Zastavice</w:t>
       </w:r>
@@ -2706,11 +2861,316 @@
         <w:lastRenderedPageBreak/>
         <w:t xml:space="preserve"> </w:t>
       </w:r>
-      <w:bookmarkStart w:id="7" w:name="_Toc187015254"/>
+      <w:bookmarkStart w:id="7" w:name="_Toc187053991"/>
+      <w:r>
+        <w:t xml:space="preserve">Orodja in </w:t>
+      </w:r>
+      <w:r>
+        <w:t>knjižnice</w:t>
+      </w:r>
+      <w:bookmarkEnd w:id="7"/>
+    </w:p>
+    <w:p>
+      <w:pPr>
+        <w:rPr>
+          <w:b/>
+          <w:bCs/>
+        </w:rPr>
+      </w:pPr>
+      <w:r>
+        <w:rPr>
+          <w:b/>
+          <w:bCs/>
+        </w:rPr>
+        <w:t>Orodja:</w:t>
+      </w:r>
+    </w:p>
+    <w:p>
+      <w:pPr>
+        <w:pStyle w:val="ListParagraph"/>
+        <w:numPr>
+          <w:ilvl w:val="0"/>
+          <w:numId w:val="6"/>
+        </w:numPr>
+        <w:rPr>
+          <w:i/>
+          <w:iCs/>
+        </w:rPr>
+      </w:pPr>
+      <w:r>
+        <w:rPr>
+          <w:i/>
+          <w:iCs/>
+        </w:rPr>
+        <w:t>Visual Studio Code</w:t>
+      </w:r>
+      <w:r>
+        <w:rPr>
+          <w:i/>
+          <w:iCs/>
+        </w:rPr>
+        <w:t xml:space="preserve"> </w:t>
+      </w:r>
+      <w:r>
+        <w:t>– urejevalnik kode</w:t>
+      </w:r>
+    </w:p>
+    <w:p>
+      <w:pPr>
+        <w:pStyle w:val="ListParagraph"/>
+        <w:numPr>
+          <w:ilvl w:val="0"/>
+          <w:numId w:val="6"/>
+        </w:numPr>
+        <w:rPr>
+          <w:i/>
+          <w:iCs/>
+        </w:rPr>
+      </w:pPr>
+      <w:r>
+        <w:rPr>
+          <w:i/>
+          <w:iCs/>
+        </w:rPr>
+        <w:t>C</w:t>
+      </w:r>
+      <w:r>
+        <w:rPr>
+          <w:i/>
+          <w:iCs/>
+        </w:rPr>
+        <w:t>M</w:t>
+      </w:r>
+      <w:r>
+        <w:rPr>
+          <w:i/>
+          <w:iCs/>
+        </w:rPr>
+        <w:t>ake –</w:t>
+      </w:r>
+      <w:r>
+        <w:rPr>
+          <w:i/>
+          <w:iCs/>
+        </w:rPr>
+        <w:t xml:space="preserve"> </w:t>
+      </w:r>
+      <w:r>
+        <w:t xml:space="preserve">izvajanje kode </w:t>
+      </w:r>
+      <w:r>
+        <w:t>in razhroščevanje</w:t>
+      </w:r>
+      <w:r>
+        <w:t xml:space="preserve"> (odjemalci)</w:t>
+      </w:r>
+    </w:p>
+    <w:p>
+      <w:pPr>
+        <w:pStyle w:val="ListParagraph"/>
+        <w:numPr>
+          <w:ilvl w:val="0"/>
+          <w:numId w:val="6"/>
+        </w:numPr>
+        <w:rPr>
+          <w:i/>
+          <w:iCs/>
+        </w:rPr>
+      </w:pPr>
+      <w:r>
+        <w:rPr>
+          <w:i/>
+          <w:iCs/>
+        </w:rPr>
+        <w:t xml:space="preserve">Makefile </w:t>
+      </w:r>
+      <w:r>
+        <w:rPr>
+          <w:i/>
+          <w:iCs/>
+        </w:rPr>
+        <w:t>–</w:t>
+      </w:r>
+      <w:r>
+        <w:rPr>
+          <w:i/>
+          <w:iCs/>
+        </w:rPr>
+        <w:t xml:space="preserve"> </w:t>
+      </w:r>
+      <w:r>
+        <w:t>izvaj</w:t>
+      </w:r>
+      <w:r>
+        <w:t>anj</w:t>
+      </w:r>
+      <w:r>
+        <w:t>e kode</w:t>
+      </w:r>
+      <w:r>
+        <w:t xml:space="preserve"> in razhroščevanje (strežnik)</w:t>
+      </w:r>
+    </w:p>
+    <w:p>
+      <w:pPr>
+        <w:pStyle w:val="ListParagraph"/>
+        <w:numPr>
+          <w:ilvl w:val="0"/>
+          <w:numId w:val="6"/>
+        </w:numPr>
+        <w:rPr>
+          <w:i/>
+          <w:iCs/>
+        </w:rPr>
+      </w:pPr>
+      <w:r>
+        <w:rPr>
+          <w:i/>
+          <w:iCs/>
+        </w:rPr>
+        <w:t xml:space="preserve">GitHub – </w:t>
+      </w:r>
+      <w:r>
+        <w:t xml:space="preserve">shranjevanje </w:t>
+      </w:r>
+      <w:r>
+        <w:t>projekta,</w:t>
+      </w:r>
+      <w:r>
+        <w:t xml:space="preserve"> kontrola </w:t>
+      </w:r>
+      <w:r>
+        <w:t>različic</w:t>
+      </w:r>
+    </w:p>
+    <w:p>
+      <w:pPr>
+        <w:rPr>
+          <w:b/>
+          <w:bCs/>
+        </w:rPr>
+      </w:pPr>
+      <w:r>
+        <w:rPr>
+          <w:b/>
+          <w:bCs/>
+        </w:rPr>
+        <w:t>Knjižnice</w:t>
+      </w:r>
+      <w:r>
+        <w:rPr>
+          <w:b/>
+          <w:bCs/>
+        </w:rPr>
+        <w:t>:</w:t>
+      </w:r>
+    </w:p>
+    <w:p>
+      <w:pPr>
+        <w:pStyle w:val="ListParagraph"/>
+        <w:numPr>
+          <w:ilvl w:val="0"/>
+          <w:numId w:val="6"/>
+        </w:numPr>
+        <w:rPr>
+          <w:b/>
+          <w:bCs/>
+        </w:rPr>
+      </w:pPr>
+      <w:r>
+        <w:t xml:space="preserve">SDL2 </w:t>
+      </w:r>
+      <w:r>
+        <w:t>–</w:t>
+      </w:r>
+      <w:r>
+        <w:t xml:space="preserve"> </w:t>
+      </w:r>
+      <w:r>
+        <w:t xml:space="preserve">prikaz </w:t>
+      </w:r>
+      <w:r>
+        <w:t xml:space="preserve">uporabniškega vmesnika </w:t>
+      </w:r>
+      <w:r>
+        <w:t>v oknu</w:t>
+      </w:r>
+    </w:p>
+    <w:p>
+      <w:pPr>
+        <w:pStyle w:val="ListParagraph"/>
+        <w:numPr>
+          <w:ilvl w:val="0"/>
+          <w:numId w:val="6"/>
+        </w:numPr>
+        <w:rPr>
+          <w:b/>
+          <w:bCs/>
+        </w:rPr>
+      </w:pPr>
+      <w:r>
+        <w:t xml:space="preserve">SDL2_net </w:t>
+      </w:r>
+      <w:r>
+        <w:t>–</w:t>
+      </w:r>
+      <w:r>
+        <w:t xml:space="preserve"> </w:t>
+      </w:r>
+      <w:r>
+        <w:t xml:space="preserve">komunikacija med </w:t>
+      </w:r>
+      <w:r>
+        <w:t>strežnikom in odjemalci</w:t>
+      </w:r>
+    </w:p>
+    <w:p>
+      <w:pPr>
+        <w:pStyle w:val="ListParagraph"/>
+        <w:numPr>
+          <w:ilvl w:val="0"/>
+          <w:numId w:val="6"/>
+        </w:numPr>
+        <w:rPr>
+          <w:b/>
+          <w:bCs/>
+        </w:rPr>
+      </w:pPr>
+      <w:r>
+        <w:t xml:space="preserve">SDL2_image – prikaz </w:t>
+      </w:r>
+      <w:r>
+        <w:t>slik v oknu</w:t>
+      </w:r>
+    </w:p>
+    <w:p>
+      <w:pPr>
+        <w:pStyle w:val="ListParagraph"/>
+        <w:numPr>
+          <w:ilvl w:val="0"/>
+          <w:numId w:val="6"/>
+        </w:numPr>
+        <w:rPr>
+          <w:b/>
+          <w:bCs/>
+        </w:rPr>
+      </w:pPr>
+      <w:r>
+        <w:t>spdlog – pisanje log dnevnikov</w:t>
+      </w:r>
+    </w:p>
+    <w:p>
+      <w:pPr>
+        <w:pStyle w:val="Heading1"/>
+      </w:pPr>
+      <w:r>
+        <w:t xml:space="preserve"> </w:t>
+      </w:r>
+      <w:bookmarkStart w:id="8" w:name="_Toc187053992"/>
       <w:r>
         <w:t>Viri</w:t>
       </w:r>
-      <w:bookmarkEnd w:id="7"/>
+      <w:bookmarkEnd w:id="8"/>
     </w:p>
     <w:p>
       <w:r>
@@ -2736,9 +3196,39 @@
           <w:ilvl w:val="0"/>
           <w:numId w:val="4"/>
         </w:numPr>
+        <w:jc w:val="left"/>
       </w:pPr>
       <w:r>
         <w:t>SDL2 dokumentacija</w:t>
+      </w:r>
+      <w:r>
+        <w:t xml:space="preserve"> (</w:t>
+      </w:r>
+      <w:r>
+        <w:t xml:space="preserve">Citirano </w:t>
+      </w:r>
+      <w:r>
+        <w:t>6</w:t>
+      </w:r>
+      <w:r>
+        <w:t>. 1. 2025)</w:t>
+      </w:r>
+      <w:r>
+        <w:t>.</w:t>
+      </w:r>
+      <w:r>
+        <w:t xml:space="preserve"> Naslov: </w:t>
+      </w:r>
+      <w:hyperlink r:id="rId9" w:history="1">
+        <w:r>
+          <w:rPr>
+            <w:rStyle w:val="Hyperlink"/>
+          </w:rPr>
+          <w:t>https://wiki.libsdl.org/SDL2/CategoryAPI</w:t>
+        </w:r>
+      </w:hyperlink>
+      <w:r>
+        <w:t xml:space="preserve"> </w:t>
       </w:r>
     </w:p>
     <w:p>
@@ -2748,9 +3238,36 @@
           <w:ilvl w:val="0"/>
           <w:numId w:val="4"/>
         </w:numPr>
+        <w:jc w:val="left"/>
       </w:pPr>
       <w:r>
         <w:t>SDL2_net dokumentacija</w:t>
+      </w:r>
+      <w:r>
+        <w:t xml:space="preserve"> (</w:t>
+      </w:r>
+      <w:r>
+        <w:t xml:space="preserve">Citirano </w:t>
+      </w:r>
+      <w:r>
+        <w:t>6. 1. 2025)</w:t>
+      </w:r>
+      <w:r>
+        <w:t>.</w:t>
+      </w:r>
+      <w:r>
+        <w:t xml:space="preserve"> Naslov: </w:t>
+      </w:r>
+      <w:hyperlink r:id="rId10" w:history="1">
+        <w:r>
+          <w:rPr>
+            <w:rStyle w:val="Hyperlink"/>
+          </w:rPr>
+          <w:t>https://wiki.libsdl.org/SDL2_net/CategoryAPI</w:t>
+        </w:r>
+      </w:hyperlink>
+      <w:r>
+        <w:t xml:space="preserve"> </w:t>
       </w:r>
     </w:p>
     <w:p>
@@ -2760,9 +3277,57 @@
           <w:ilvl w:val="0"/>
           <w:numId w:val="4"/>
         </w:numPr>
+        <w:jc w:val="left"/>
       </w:pPr>
       <w:r>
         <w:t>C++ dokumentacija</w:t>
+      </w:r>
+      <w:r>
+        <w:t xml:space="preserve"> </w:t>
+      </w:r>
+      <w:r>
+        <w:rPr>
+          <w:i/>
+          <w:iCs/>
+        </w:rPr>
+        <w:t>cppreferenc</w:t>
+      </w:r>
+      <w:r>
+        <w:t>e</w:t>
+      </w:r>
+      <w:r>
+        <w:rPr>
+          <w:i/>
+          <w:iCs/>
+        </w:rPr>
+        <w:t>.com</w:t>
+      </w:r>
+      <w:r>
+        <w:rPr>
+          <w:i/>
+          <w:iCs/>
+        </w:rPr>
+        <w:t xml:space="preserve"> </w:t>
+      </w:r>
+      <w:r>
+        <w:t>(</w:t>
+      </w:r>
+      <w:r>
+        <w:t xml:space="preserve">Citirano </w:t>
+      </w:r>
+      <w:r>
+        <w:t xml:space="preserve">6. 1. 2025). Naslov: </w:t>
+      </w:r>
+      <w:hyperlink r:id="rId11" w:history="1">
+        <w:r>
+          <w:rPr>
+            <w:rStyle w:val="Hyperlink"/>
+          </w:rPr>
+          <w:t>https://en.cppreference.com/w/</w:t>
+        </w:r>
+      </w:hyperlink>
+      <w:r>
+        <w:t xml:space="preserve"> </w:t>
       </w:r>
     </w:p>
     <w:p>
@@ -2772,23 +3337,82 @@
           <w:ilvl w:val="0"/>
           <w:numId w:val="4"/>
         </w:numPr>
-      </w:pPr>
+        <w:jc w:val="left"/>
+      </w:pPr>
+      <w:r>
+        <w:t xml:space="preserve">C++ dokumentacija </w:t>
+      </w:r>
+      <w:r>
+        <w:rPr>
+          <w:i/>
+          <w:iCs/>
+        </w:rPr>
+        <w:t>cplusplus</w:t>
+      </w:r>
+      <w:r>
+        <w:rPr>
+          <w:i/>
+          <w:iCs/>
+        </w:rPr>
+        <w:t xml:space="preserve">.com </w:t>
+      </w:r>
+      <w:r>
+        <w:t>(</w:t>
+      </w:r>
+      <w:r>
+        <w:t xml:space="preserve">Citirano </w:t>
+      </w:r>
+      <w:r>
+        <w:t xml:space="preserve">6. 1. 2025). Naslov: </w:t>
+      </w:r>
+      <w:hyperlink r:id="rId12" w:history="1">
+        <w:r>
+          <w:rPr>
+            <w:rStyle w:val="Hyperlink"/>
+          </w:rPr>
+          <w:t>https://cplusplus.com/reference/</w:t>
+        </w:r>
+      </w:hyperlink>
       <w:r>
         <w:t xml:space="preserve"> </w:t>
       </w:r>
     </w:p>
-    <w:p/>
-    <w:p>
-      <w:r>
-        <w:t xml:space="preserve">todo: </w:t>
-      </w:r>
-      <w:r>
-        <w:t>dodaj linke</w:t>
+    <w:p>
+      <w:pPr>
+        <w:pStyle w:val="ListParagraph"/>
+        <w:numPr>
+          <w:ilvl w:val="0"/>
+          <w:numId w:val="4"/>
+        </w:numPr>
+        <w:jc w:val="left"/>
+      </w:pPr>
+      <w:r>
+        <w:t>spdlog dokumentacija</w:t>
+      </w:r>
+      <w:r>
+        <w:t xml:space="preserve"> (</w:t>
+      </w:r>
+      <w:r>
+        <w:t xml:space="preserve">Citirano </w:t>
+      </w:r>
+      <w:r>
+        <w:t xml:space="preserve">6. 1. 2025). Naslov: </w:t>
+      </w:r>
+      <w:hyperlink r:id="rId13" w:history="1">
+        <w:r>
+          <w:rPr>
+            <w:rStyle w:val="Hyperlink"/>
+          </w:rPr>
+          <w:t>https://github.com/gabime/spdlog?tab=readme-ov-file#spdlog</w:t>
+        </w:r>
+      </w:hyperlink>
+      <w:r>
+        <w:t xml:space="preserve"> </w:t>
       </w:r>
     </w:p>
     <w:sectPr>
-      <w:headerReference w:type="default" r:id="rId9"/>
-      <w:footerReference w:type="default" r:id="rId10"/>
+      <w:headerReference w:type="default" r:id="rId14"/>
+      <w:footerReference w:type="default" r:id="rId15"/>
       <w:pgSz w:w="11906" w:h="16838"/>
       <w:pgMar w:top="1440" w:right="1440" w:bottom="1440" w:left="1440" w:header="708" w:footer="708" w:gutter="0"/>
       <w:cols w:space="708"/>
@@ -3359,6 +3983,118 @@
       </w:rPr>
     </w:lvl>
   </w:abstractNum>
+  <w:abstractNum w:abstractNumId="4" w15:restartNumberingAfterBreak="0">
+    <w:nsid w:val="7FDA1B2B"/>
+    <w:multiLevelType w:val="hybridMultilevel"/>
+    <w:tmpl w:val="0936AF6E"/>
+    <w:lvl w:ilvl="0" w:tplc="817E6346">
+      <w:numFmt w:val="bullet"/>
+      <w:lvlText w:val="-"/>
+      <w:lvlJc w:val="left"/>
+      <w:pPr>
+        <w:ind w:left="720" w:hanging="360"/>
+      </w:pPr>
+      <w:rPr>
+        <w:rFonts w:ascii="Times New Roman" w:eastAsiaTheme="minorHAnsi" w:hAnsi="Times New Roman" w:cs="Times New Roman" w:hint="default"/>
+      </w:rPr>
+    </w:lvl>
+    <w:lvl w:ilvl="1" w:tplc="20000003" w:tentative="1">
+      <w:start w:val="1"/>
+      <w:numFmt w:val="bullet"/>
+      <w:lvlText w:val="o"/>
+      <w:lvlJc w:val="left"/>
+      <w:pPr>
+        <w:ind w:left="1440" w:hanging="360"/>
+      </w:pPr>
+      <w:rPr>
+        <w:rFonts w:ascii="Courier New" w:hAnsi="Courier New" w:cs="Courier New" w:hint="default"/>
+      </w:rPr>
+    </w:lvl>
+    <w:lvl w:ilvl="2" w:tplc="20000005" w:tentative="1">
+      <w:start w:val="1"/>
+      <w:numFmt w:val="bullet"/>
+      <w:lvlText w:val=""/>
+      <w:lvlJc w:val="left"/>
+      <w:pPr>
+        <w:ind w:left="2160" w:hanging="360"/>
+      </w:pPr>
+      <w:rPr>
+        <w:rFonts w:ascii="Wingdings" w:hAnsi="Wingdings" w:hint="default"/>
+      </w:rPr>
+    </w:lvl>
+    <w:lvl w:ilvl="3" w:tplc="20000001" w:tentative="1">
+      <w:start w:val="1"/>
+      <w:numFmt w:val="bullet"/>
+      <w:lvlText w:val=""/>
+      <w:lvlJc w:val="left"/>
+      <w:pPr>
+        <w:ind w:left="2880" w:hanging="360"/>
+      </w:pPr>
+      <w:rPr>
+        <w:rFonts w:ascii="Symbol" w:hAnsi="Symbol" w:hint="default"/>
+      </w:rPr>
+    </w:lvl>
+    <w:lvl w:ilvl="4" w:tplc="20000003" w:tentative="1">
+      <w:start w:val="1"/>
+      <w:numFmt w:val="bullet"/>
+      <w:lvlText w:val="o"/>
+      <w:lvlJc w:val="left"/>
+      <w:pPr>
+        <w:ind w:left="3600" w:hanging="360"/>
+      </w:pPr>
+      <w:rPr>
+        <w:rFonts w:ascii="Courier New" w:hAnsi="Courier New" w:cs="Courier New" w:hint="default"/>
+      </w:rPr>
+    </w:lvl>
+    <w:lvl w:ilvl="5" w:tplc="20000005" w:tentative="1">
+      <w:start w:val="1"/>
+      <w:numFmt w:val="bullet"/>
+      <w:lvlText w:val=""/>
+      <w:lvlJc w:val="left"/>
+      <w:pPr>
+        <w:ind w:left="4320" w:hanging="360"/>
+      </w:pPr>
+      <w:rPr>
+        <w:rFonts w:ascii="Wingdings" w:hAnsi="Wingdings" w:hint="default"/>
+      </w:rPr>
+    </w:lvl>
+    <w:lvl w:ilvl="6" w:tplc="20000001" w:tentative="1">
+      <w:start w:val="1"/>
+      <w:numFmt w:val="bullet"/>
+      <w:lvlText w:val=""/>
+      <w:lvlJc w:val="left"/>
+      <w:pPr>
+        <w:ind w:left="5040" w:hanging="360"/>
+      </w:pPr>
+      <w:rPr>
+        <w:rFonts w:ascii="Symbol" w:hAnsi="Symbol" w:hint="default"/>
+      </w:rPr>
+    </w:lvl>
+    <w:lvl w:ilvl="7" w:tplc="20000003" w:tentative="1">
+      <w:start w:val="1"/>
+      <w:numFmt w:val="bullet"/>
+      <w:lvlText w:val="o"/>
+      <w:lvlJc w:val="left"/>
+      <w:pPr>
+        <w:ind w:left="5760" w:hanging="360"/>
+      </w:pPr>
+      <w:rPr>
+        <w:rFonts w:ascii="Courier New" w:hAnsi="Courier New" w:cs="Courier New" w:hint="default"/>
+      </w:rPr>
+    </w:lvl>
+    <w:lvl w:ilvl="8" w:tplc="20000005" w:tentative="1">
+      <w:start w:val="1"/>
+      <w:numFmt w:val="bullet"/>
+      <w:lvlText w:val=""/>
+      <w:lvlJc w:val="left"/>
+      <w:pPr>
+        <w:ind w:left="6480" w:hanging="360"/>
+      </w:pPr>
+      <w:rPr>
+        <w:rFonts w:ascii="Wingdings" w:hAnsi="Wingdings" w:hint="default"/>
+      </w:rPr>
+    </w:lvl>
+  </w:abstractNum>
   <w:num w:numId="1" w16cid:durableId="1272977517">
     <w:abstractNumId w:val="2"/>
   </w:num>
@@ -3373,6 +4109,9 @@
   </w:num>
   <w:num w:numId="5" w16cid:durableId="1341010557">
     <w:abstractNumId w:val="2"/>
+  </w:num>
+  <w:num w:numId="6" w16cid:durableId="294256707">
+    <w:abstractNumId w:val="4"/>
   </w:num>
 </w:numbering>
 </file>
@@ -3813,23 +4552,20 @@
   </w:style>
   <w:style w:type="paragraph" w:styleId="Heading2">
     <w:name w:val="heading 2"/>
-    <w:basedOn w:val="Normal"/>
+    <w:basedOn w:val="Heading1"/>
     <w:next w:val="Normal"/>
     <w:link w:val="Heading2Char"/>
     <w:uiPriority w:val="9"/>
     <w:semiHidden/>
     <w:unhideWhenUsed/>
     <w:qFormat/>
-    <w:rsid w:val="005657AD"/>
+    <w:rsid w:val="0024652F"/>
     <w:pPr>
-      <w:keepNext/>
-      <w:keepLines/>
       <w:spacing w:before="160" w:after="80"/>
       <w:outlineLvl w:val="1"/>
     </w:pPr>
     <w:rPr>
-      <w:rFonts w:asciiTheme="majorHAnsi" w:eastAsiaTheme="majorEastAsia" w:hAnsiTheme="majorHAnsi" w:cstheme="majorBidi"/>
-      <w:color w:val="0F4761" w:themeColor="accent1" w:themeShade="BF"/>
+      <w:rFonts w:asciiTheme="majorHAnsi" w:hAnsiTheme="majorHAnsi"/>
       <w:sz w:val="32"/>
       <w:szCs w:val="32"/>
     </w:rPr>
@@ -4034,12 +4770,13 @@
     <w:link w:val="Heading2"/>
     <w:uiPriority w:val="9"/>
     <w:semiHidden/>
-    <w:rsid w:val="005657AD"/>
+    <w:rsid w:val="0024652F"/>
     <w:rPr>
       <w:rFonts w:asciiTheme="majorHAnsi" w:eastAsiaTheme="majorEastAsia" w:hAnsiTheme="majorHAnsi" w:cstheme="majorBidi"/>
-      <w:color w:val="0F4761" w:themeColor="accent1" w:themeShade="BF"/>
+      <w:b/>
       <w:sz w:val="32"/>
       <w:szCs w:val="32"/>
+      <w:lang w:val="sl-SI"/>
     </w:rPr>
   </w:style>
   <w:style w:type="character" w:customStyle="1" w:styleId="Heading3Char">
@@ -4482,6 +5219,18 @@
       <w:spacing w:after="0"/>
     </w:pPr>
   </w:style>
+  <w:style w:type="character" w:styleId="UnresolvedMention">
+    <w:name w:val="Unresolved Mention"/>
+    <w:basedOn w:val="DefaultParagraphFont"/>
+    <w:uiPriority w:val="99"/>
+    <w:semiHidden/>
+    <w:unhideWhenUsed/>
+    <w:rsid w:val="0066045F"/>
+    <w:rPr>
+      <w:color w:val="605E5C"/>
+      <w:shd w:val="clear" w:color="auto" w:fill="E1DFDD"/>
+    </w:rPr>
+  </w:style>
 </w:styles>
 </file>
 
